--- a/Shandra/WEB/звіти/WEB_5.docx
+++ b/Shandra/WEB/звіти/WEB_5.docx
@@ -398,7 +398,16 @@
           <w:rFonts w:cs="Times New Roman"/>
           <w:szCs w:val="28"/>
         </w:rPr>
-        <w:t>Студент групи КН-37</w:t>
+        <w:t>Студент групи КН-4</w:t>
+      </w:r>
+      <w:bookmarkStart w:id="0" w:name="_GoBack"/>
+      <w:bookmarkEnd w:id="0"/>
+      <w:r>
+        <w:rPr>
+          <w:rFonts w:cs="Times New Roman"/>
+          <w:szCs w:val="28"/>
+        </w:rPr>
+        <w:t>7</w:t>
       </w:r>
     </w:p>
     <w:p>
@@ -642,13 +651,7 @@
         <w:ind w:firstLine="567"/>
       </w:pPr>
       <w:r>
-        <w:t>Для варіантів 5, 10, 15, 20, 25 підрахувати добуток елементів останнього стовпця</w:t>
-      </w:r>
-      <w:r>
-        <w:t>.</w:t>
-      </w:r>
-      <w:r>
-        <w:t xml:space="preserve"> </w:t>
+        <w:t xml:space="preserve">Для варіантів 5, 10, 15, 20, 25 підрахувати добуток елементів останнього стовпця. </w:t>
       </w:r>
     </w:p>
     <w:p>
@@ -936,8 +939,6 @@
         </w:rPr>
         <w:t>.</w:t>
       </w:r>
-      <w:bookmarkStart w:id="0" w:name="_GoBack"/>
-      <w:bookmarkEnd w:id="0"/>
     </w:p>
     <w:p>
       <w:pPr>
@@ -3748,10 +3749,7 @@
         <w:t xml:space="preserve">Висновок: </w:t>
       </w:r>
       <w:r>
-        <w:t>Виконавши дану роботу ми набули</w:t>
-      </w:r>
-      <w:r>
-        <w:t xml:space="preserve"> навичок з використання динамічних інтерфейсів у </w:t>
+        <w:t xml:space="preserve">Виконавши дану роботу ми набули навичок з використання динамічних інтерфейсів у </w:t>
       </w:r>
       <w:proofErr w:type="spellStart"/>
       <w:r>
